--- a/документация лаб 3.docx
+++ b/документация лаб 3.docx
@@ -12,8 +12,8 @@
           <w:b/>
           <w:bCs/>
           <w:color w:val="24292F"/>
-          <w:sz w:val="24"/>
-          <w:szCs w:val="24"/>
+          <w:sz w:val="28"/>
+          <w:szCs w:val="28"/>
           <w:lang w:eastAsia="ru-RU"/>
         </w:rPr>
       </w:pPr>
@@ -23,8 +23,8 @@
           <w:b/>
           <w:bCs/>
           <w:color w:val="24292F"/>
-          <w:sz w:val="24"/>
-          <w:szCs w:val="24"/>
+          <w:sz w:val="28"/>
+          <w:szCs w:val="28"/>
           <w:lang w:eastAsia="ru-RU"/>
         </w:rPr>
         <w:t>Сопроводительная документация к приложению, реализующему функции необходимые в лабораторной работе 3</w:t>
@@ -37,30 +37,40 @@
         <w:rPr>
           <w:rFonts w:eastAsia="Times New Roman" w:cstheme="minorHAnsi"/>
           <w:color w:val="24292F"/>
-          <w:sz w:val="24"/>
-          <w:szCs w:val="24"/>
+          <w:sz w:val="28"/>
+          <w:szCs w:val="28"/>
+          <w:lang w:eastAsia="ru-RU"/>
+        </w:rPr>
+      </w:pPr>
+      <w:r>
+        <w:rPr>
+          <w:rFonts w:eastAsia="Times New Roman" w:cstheme="minorHAnsi"/>
+          <w:color w:val="24292F"/>
+          <w:sz w:val="28"/>
+          <w:szCs w:val="28"/>
+          <w:lang w:eastAsia="ru-RU"/>
+        </w:rPr>
+        <w:t xml:space="preserve">Приложение разработано под </w:t>
+      </w:r>
+      <w:r>
+        <w:rPr>
+          <w:rFonts w:eastAsia="Times New Roman" w:cstheme="minorHAnsi"/>
+          <w:color w:val="24292F"/>
+          <w:sz w:val="28"/>
+          <w:szCs w:val="28"/>
           <w:lang w:val="en-US" w:eastAsia="ru-RU"/>
         </w:rPr>
-      </w:pPr>
-      <w:r>
-        <w:rPr>
-          <w:rFonts w:eastAsia="Times New Roman" w:cstheme="minorHAnsi"/>
-          <w:color w:val="24292F"/>
-          <w:sz w:val="24"/>
-          <w:szCs w:val="24"/>
-          <w:lang w:eastAsia="ru-RU"/>
-        </w:rPr>
-        <w:t xml:space="preserve">Приложение разработано под </w:t>
-      </w:r>
-      <w:r>
-        <w:rPr>
-          <w:rFonts w:eastAsia="Times New Roman" w:cstheme="minorHAnsi"/>
-          <w:color w:val="24292F"/>
-          <w:sz w:val="24"/>
-          <w:szCs w:val="24"/>
-          <w:lang w:val="en-US" w:eastAsia="ru-RU"/>
-        </w:rPr>
-        <w:t>windows.</w:t>
+        <w:t>windows</w:t>
+      </w:r>
+      <w:r>
+        <w:rPr>
+          <w:rFonts w:eastAsia="Times New Roman" w:cstheme="minorHAnsi"/>
+          <w:color w:val="24292F"/>
+          <w:sz w:val="28"/>
+          <w:szCs w:val="28"/>
+          <w:lang w:eastAsia="ru-RU"/>
+        </w:rPr>
+        <w:t>.</w:t>
       </w:r>
     </w:p>
     <w:p>
@@ -70,47 +80,66 @@
         <w:rPr>
           <w:rFonts w:eastAsia="Times New Roman" w:cstheme="minorHAnsi"/>
           <w:color w:val="24292F"/>
-          <w:sz w:val="24"/>
-          <w:szCs w:val="24"/>
-          <w:lang w:eastAsia="ru-RU"/>
-        </w:rPr>
-      </w:pPr>
-      <w:r>
-        <w:rPr>
-          <w:rFonts w:eastAsia="Times New Roman" w:cstheme="minorHAnsi"/>
-          <w:color w:val="24292F"/>
-          <w:sz w:val="24"/>
-          <w:szCs w:val="24"/>
-          <w:lang w:eastAsia="ru-RU"/>
-        </w:rPr>
-        <w:t xml:space="preserve">Допустимые форматы изображений </w:t>
-      </w:r>
-      <w:r>
-        <w:rPr>
-          <w:rFonts w:cstheme="minorHAnsi"/>
-          <w:sz w:val="28"/>
-          <w:szCs w:val="28"/>
-        </w:rPr>
-        <w:t xml:space="preserve">jpg, bmp, png, </w:t>
-      </w:r>
-      <w:r>
-        <w:rPr>
-          <w:rFonts w:cstheme="minorHAnsi"/>
-          <w:sz w:val="28"/>
-          <w:szCs w:val="28"/>
-          <w:lang w:val="en-US"/>
-        </w:rPr>
-        <w:t>jpeg</w:t>
-      </w:r>
-      <w:r>
-        <w:rPr>
-          <w:rFonts w:cstheme="minorHAnsi"/>
-          <w:sz w:val="28"/>
-          <w:szCs w:val="28"/>
-        </w:rPr>
-        <w:t>.</w:t>
-      </w:r>
-    </w:p>
+          <w:sz w:val="28"/>
+          <w:szCs w:val="28"/>
+          <w:lang w:eastAsia="ru-RU"/>
+        </w:rPr>
+      </w:pPr>
+      <w:bookmarkStart w:id="0" w:name="_Hlk120107140"/>
+      <w:r>
+        <w:rPr>
+          <w:rFonts w:eastAsia="Times New Roman" w:cstheme="minorHAnsi"/>
+          <w:color w:val="24292F"/>
+          <w:sz w:val="28"/>
+          <w:szCs w:val="28"/>
+          <w:lang w:eastAsia="ru-RU"/>
+        </w:rPr>
+        <w:t xml:space="preserve">Для запуска </w:t>
+      </w:r>
+      <w:proofErr w:type="spellStart"/>
+      <w:r>
+        <w:rPr>
+          <w:rFonts w:eastAsia="Times New Roman" w:cstheme="minorHAnsi"/>
+          <w:color w:val="24292F"/>
+          <w:sz w:val="28"/>
+          <w:szCs w:val="28"/>
+          <w:lang w:eastAsia="ru-RU"/>
+        </w:rPr>
+        <w:t>exe</w:t>
+      </w:r>
+      <w:proofErr w:type="spellEnd"/>
+      <w:r>
+        <w:rPr>
+          <w:rFonts w:eastAsia="Times New Roman" w:cstheme="minorHAnsi"/>
+          <w:color w:val="24292F"/>
+          <w:sz w:val="28"/>
+          <w:szCs w:val="28"/>
+          <w:lang w:eastAsia="ru-RU"/>
+        </w:rPr>
+        <w:t xml:space="preserve"> файла никаких дополнительных файлов не требуется. Для компиляции проекта необходима дополнительная библиотека </w:t>
+      </w:r>
+      <w:r>
+        <w:rPr>
+          <w:rFonts w:eastAsia="Times New Roman" w:cstheme="minorHAnsi"/>
+          <w:color w:val="24292F"/>
+          <w:sz w:val="28"/>
+          <w:szCs w:val="28"/>
+          <w:lang w:val="en-US" w:eastAsia="ru-RU"/>
+        </w:rPr>
+        <w:t>OpenCV</w:t>
+      </w:r>
+      <w:r>
+        <w:rPr>
+          <w:rFonts w:eastAsia="Times New Roman" w:cstheme="minorHAnsi"/>
+          <w:color w:val="24292F"/>
+          <w:sz w:val="28"/>
+          <w:szCs w:val="28"/>
+          <w:lang w:eastAsia="ru-RU"/>
+        </w:rPr>
+        <w:t>, процесс установки которой не будет описан в силу его трудоемкости.</w:t>
+      </w:r>
+    </w:p>
+    <w:bookmarkEnd w:id="0"/>
     <w:p>
       <w:pPr>
         <w:shd w:val="clear" w:color="auto" w:fill="FFFFFF"/>
@@ -118,17 +147,111 @@
         <w:rPr>
           <w:rFonts w:eastAsia="Times New Roman" w:cstheme="minorHAnsi"/>
           <w:color w:val="24292F"/>
-          <w:sz w:val="24"/>
-          <w:szCs w:val="24"/>
-          <w:lang w:eastAsia="ru-RU"/>
-        </w:rPr>
-      </w:pPr>
-      <w:r>
-        <w:rPr>
-          <w:rFonts w:eastAsia="Times New Roman" w:cstheme="minorHAnsi"/>
-          <w:color w:val="24292F"/>
-          <w:sz w:val="24"/>
-          <w:szCs w:val="24"/>
+          <w:sz w:val="28"/>
+          <w:szCs w:val="28"/>
+          <w:lang w:eastAsia="ru-RU"/>
+        </w:rPr>
+      </w:pPr>
+      <w:r>
+        <w:rPr>
+          <w:rFonts w:eastAsia="Times New Roman" w:cstheme="minorHAnsi"/>
+          <w:color w:val="24292F"/>
+          <w:sz w:val="28"/>
+          <w:szCs w:val="28"/>
+          <w:lang w:eastAsia="ru-RU"/>
+        </w:rPr>
+        <w:t xml:space="preserve">Допустимые форматы изображений </w:t>
+      </w:r>
+      <w:proofErr w:type="spellStart"/>
+      <w:r>
+        <w:rPr>
+          <w:rFonts w:cstheme="minorHAnsi"/>
+          <w:sz w:val="28"/>
+          <w:szCs w:val="28"/>
+        </w:rPr>
+        <w:t>jpg</w:t>
+      </w:r>
+      <w:proofErr w:type="spellEnd"/>
+      <w:r>
+        <w:rPr>
+          <w:rFonts w:cstheme="minorHAnsi"/>
+          <w:sz w:val="28"/>
+          <w:szCs w:val="28"/>
+        </w:rPr>
+        <w:t xml:space="preserve">, </w:t>
+      </w:r>
+      <w:proofErr w:type="spellStart"/>
+      <w:r>
+        <w:rPr>
+          <w:rFonts w:cstheme="minorHAnsi"/>
+          <w:sz w:val="28"/>
+          <w:szCs w:val="28"/>
+        </w:rPr>
+        <w:t>bmp</w:t>
+      </w:r>
+      <w:proofErr w:type="spellEnd"/>
+      <w:r>
+        <w:rPr>
+          <w:rFonts w:cstheme="minorHAnsi"/>
+          <w:sz w:val="28"/>
+          <w:szCs w:val="28"/>
+        </w:rPr>
+        <w:t xml:space="preserve">, </w:t>
+      </w:r>
+      <w:proofErr w:type="spellStart"/>
+      <w:r>
+        <w:rPr>
+          <w:rFonts w:cstheme="minorHAnsi"/>
+          <w:sz w:val="28"/>
+          <w:szCs w:val="28"/>
+        </w:rPr>
+        <w:t>png</w:t>
+      </w:r>
+      <w:proofErr w:type="spellEnd"/>
+      <w:r>
+        <w:rPr>
+          <w:rFonts w:cstheme="minorHAnsi"/>
+          <w:sz w:val="28"/>
+          <w:szCs w:val="28"/>
+        </w:rPr>
+        <w:t xml:space="preserve">, </w:t>
+      </w:r>
+      <w:r>
+        <w:rPr>
+          <w:rFonts w:cstheme="minorHAnsi"/>
+          <w:sz w:val="28"/>
+          <w:szCs w:val="28"/>
+          <w:lang w:val="en-US"/>
+        </w:rPr>
+        <w:t>jpeg</w:t>
+      </w:r>
+      <w:r>
+        <w:rPr>
+          <w:rFonts w:cstheme="minorHAnsi"/>
+          <w:sz w:val="28"/>
+          <w:szCs w:val="28"/>
+        </w:rPr>
+        <w:t>.</w:t>
+      </w:r>
+    </w:p>
+    <w:p>
+      <w:pPr>
+        <w:shd w:val="clear" w:color="auto" w:fill="FFFFFF"/>
+        <w:spacing w:after="240" w:line="240" w:lineRule="auto"/>
+        <w:rPr>
+          <w:rFonts w:eastAsia="Times New Roman" w:cstheme="minorHAnsi"/>
+          <w:color w:val="24292F"/>
+          <w:sz w:val="28"/>
+          <w:szCs w:val="28"/>
+          <w:lang w:eastAsia="ru-RU"/>
+        </w:rPr>
+      </w:pPr>
+      <w:r>
+        <w:rPr>
+          <w:rFonts w:eastAsia="Times New Roman" w:cstheme="minorHAnsi"/>
+          <w:color w:val="24292F"/>
+          <w:sz w:val="28"/>
+          <w:szCs w:val="28"/>
           <w:lang w:eastAsia="ru-RU"/>
         </w:rPr>
         <w:t>Данное приложение реализует различные функции сегментации и обработки изображений. Основными функциями приложения являются:</w:t>
@@ -145,17 +268,17 @@
         <w:rPr>
           <w:rFonts w:eastAsia="Times New Roman" w:cstheme="minorHAnsi"/>
           <w:color w:val="24292F"/>
-          <w:sz w:val="24"/>
-          <w:szCs w:val="24"/>
-          <w:lang w:eastAsia="ru-RU"/>
-        </w:rPr>
-      </w:pPr>
-      <w:r>
-        <w:rPr>
-          <w:rFonts w:eastAsia="Times New Roman" w:cstheme="minorHAnsi"/>
-          <w:color w:val="24292F"/>
-          <w:sz w:val="24"/>
-          <w:szCs w:val="24"/>
+          <w:sz w:val="28"/>
+          <w:szCs w:val="28"/>
+          <w:lang w:eastAsia="ru-RU"/>
+        </w:rPr>
+      </w:pPr>
+      <w:r>
+        <w:rPr>
+          <w:rFonts w:eastAsia="Times New Roman" w:cstheme="minorHAnsi"/>
+          <w:color w:val="24292F"/>
+          <w:sz w:val="28"/>
+          <w:szCs w:val="28"/>
           <w:lang w:eastAsia="ru-RU"/>
         </w:rPr>
         <w:t>Выбор из всех возможных способов глобальной и адаптивной обработки изображений с выбором всех параметров обработки</w:t>
@@ -172,17 +295,17 @@
         <w:rPr>
           <w:rFonts w:eastAsia="Times New Roman" w:cstheme="minorHAnsi"/>
           <w:color w:val="24292F"/>
-          <w:sz w:val="24"/>
-          <w:szCs w:val="24"/>
-          <w:lang w:eastAsia="ru-RU"/>
-        </w:rPr>
-      </w:pPr>
-      <w:r>
-        <w:rPr>
-          <w:rFonts w:eastAsia="Times New Roman" w:cstheme="minorHAnsi"/>
-          <w:color w:val="24292F"/>
-          <w:sz w:val="24"/>
-          <w:szCs w:val="24"/>
+          <w:sz w:val="28"/>
+          <w:szCs w:val="28"/>
+          <w:lang w:eastAsia="ru-RU"/>
+        </w:rPr>
+      </w:pPr>
+      <w:r>
+        <w:rPr>
+          <w:rFonts w:eastAsia="Times New Roman" w:cstheme="minorHAnsi"/>
+          <w:color w:val="24292F"/>
+          <w:sz w:val="28"/>
+          <w:szCs w:val="28"/>
           <w:lang w:eastAsia="ru-RU"/>
         </w:rPr>
         <w:t>Сегментация изображений с выбором всех параметров сегментации</w:t>
@@ -199,17 +322,17 @@
         <w:rPr>
           <w:rFonts w:eastAsia="Times New Roman" w:cstheme="minorHAnsi"/>
           <w:color w:val="24292F"/>
-          <w:sz w:val="24"/>
-          <w:szCs w:val="24"/>
-          <w:lang w:eastAsia="ru-RU"/>
-        </w:rPr>
-      </w:pPr>
-      <w:r>
-        <w:rPr>
-          <w:rFonts w:eastAsia="Times New Roman" w:cstheme="minorHAnsi"/>
-          <w:color w:val="24292F"/>
-          <w:sz w:val="24"/>
-          <w:szCs w:val="24"/>
+          <w:sz w:val="28"/>
+          <w:szCs w:val="28"/>
+          <w:lang w:eastAsia="ru-RU"/>
+        </w:rPr>
+      </w:pPr>
+      <w:r>
+        <w:rPr>
+          <w:rFonts w:eastAsia="Times New Roman" w:cstheme="minorHAnsi"/>
+          <w:color w:val="24292F"/>
+          <w:sz w:val="28"/>
+          <w:szCs w:val="28"/>
           <w:lang w:eastAsia="ru-RU"/>
         </w:rPr>
         <w:t>Вывод изначального изображения, а также всех результатов функций</w:t>
@@ -226,17 +349,17 @@
         <w:rPr>
           <w:rFonts w:eastAsia="Times New Roman" w:cstheme="minorHAnsi"/>
           <w:color w:val="24292F"/>
-          <w:sz w:val="24"/>
-          <w:szCs w:val="24"/>
-          <w:lang w:eastAsia="ru-RU"/>
-        </w:rPr>
-      </w:pPr>
-      <w:r>
-        <w:rPr>
-          <w:rFonts w:eastAsia="Times New Roman" w:cstheme="minorHAnsi"/>
-          <w:color w:val="24292F"/>
-          <w:sz w:val="24"/>
-          <w:szCs w:val="24"/>
+          <w:sz w:val="28"/>
+          <w:szCs w:val="28"/>
+          <w:lang w:eastAsia="ru-RU"/>
+        </w:rPr>
+      </w:pPr>
+      <w:r>
+        <w:rPr>
+          <w:rFonts w:eastAsia="Times New Roman" w:cstheme="minorHAnsi"/>
+          <w:color w:val="24292F"/>
+          <w:sz w:val="28"/>
+          <w:szCs w:val="28"/>
           <w:lang w:eastAsia="ru-RU"/>
         </w:rPr>
         <w:t>Для всех методов глобальной обработки реализованы гистограммы для проверки успешности результата</w:t>
@@ -246,65 +369,108 @@
       <w:pPr>
         <w:shd w:val="clear" w:color="auto" w:fill="FFFFFF"/>
         <w:spacing w:before="60" w:after="100" w:afterAutospacing="1" w:line="240" w:lineRule="auto"/>
-        <w:ind w:left="720"/>
-        <w:rPr>
-          <w:rFonts w:eastAsia="Times New Roman" w:cstheme="minorHAnsi"/>
-          <w:color w:val="24292F"/>
-          <w:sz w:val="24"/>
-          <w:szCs w:val="24"/>
-          <w:lang w:eastAsia="ru-RU"/>
-        </w:rPr>
-      </w:pPr>
-      <w:r>
-        <w:rPr>
-          <w:rFonts w:eastAsia="Times New Roman" w:cstheme="minorHAnsi"/>
-          <w:color w:val="24292F"/>
-          <w:sz w:val="24"/>
-          <w:szCs w:val="24"/>
-          <w:lang w:eastAsia="ru-RU"/>
-        </w:rPr>
-        <w:t>Способы реализации представленных функций :</w:t>
+        <w:rPr>
+          <w:rFonts w:eastAsia="Times New Roman" w:cstheme="minorHAnsi"/>
+          <w:color w:val="24292F"/>
+          <w:sz w:val="28"/>
+          <w:szCs w:val="28"/>
+          <w:lang w:eastAsia="ru-RU"/>
+        </w:rPr>
+      </w:pPr>
+      <w:r>
+        <w:rPr>
+          <w:rFonts w:eastAsia="Times New Roman" w:cstheme="minorHAnsi"/>
+          <w:color w:val="24292F"/>
+          <w:sz w:val="28"/>
+          <w:szCs w:val="28"/>
+          <w:lang w:eastAsia="ru-RU"/>
+        </w:rPr>
+        <w:t>Способы реализации представленных функций:</w:t>
       </w:r>
     </w:p>
     <w:p>
       <w:pPr>
         <w:shd w:val="clear" w:color="auto" w:fill="FFFFFF"/>
         <w:spacing w:before="60" w:after="100" w:afterAutospacing="1" w:line="240" w:lineRule="auto"/>
-        <w:ind w:left="720"/>
-        <w:rPr>
-          <w:rFonts w:eastAsia="Times New Roman" w:cstheme="minorHAnsi"/>
-          <w:color w:val="24292F"/>
-          <w:sz w:val="24"/>
-          <w:szCs w:val="24"/>
-          <w:lang w:eastAsia="ru-RU"/>
-        </w:rPr>
-      </w:pPr>
-      <w:r>
-        <w:rPr>
-          <w:rFonts w:eastAsia="Times New Roman" w:cstheme="minorHAnsi"/>
-          <w:color w:val="24292F"/>
-          <w:sz w:val="24"/>
-          <w:szCs w:val="24"/>
-          <w:lang w:eastAsia="ru-RU"/>
-        </w:rPr>
-        <w:t xml:space="preserve"> Все функции реализованы с помощью библиотеки OpenCV</w:t>
-      </w:r>
-    </w:p>
-    <w:p>
-      <w:pPr>
-        <w:rPr>
-          <w:rFonts w:cstheme="minorHAnsi"/>
-        </w:rPr>
-      </w:pPr>
-      <w:r>
-        <w:rPr>
-          <w:rFonts w:cstheme="minorHAnsi"/>
+        <w:rPr>
+          <w:rFonts w:eastAsia="Times New Roman" w:cstheme="minorHAnsi"/>
+          <w:color w:val="24292F"/>
+          <w:sz w:val="28"/>
+          <w:szCs w:val="28"/>
+          <w:lang w:eastAsia="ru-RU"/>
+        </w:rPr>
+      </w:pPr>
+      <w:r>
+        <w:rPr>
+          <w:rFonts w:eastAsia="Times New Roman" w:cstheme="minorHAnsi"/>
+          <w:color w:val="24292F"/>
+          <w:sz w:val="28"/>
+          <w:szCs w:val="28"/>
+          <w:lang w:eastAsia="ru-RU"/>
+        </w:rPr>
+        <w:t xml:space="preserve">Все функции реализованы с помощью библиотеки </w:t>
+      </w:r>
+      <w:proofErr w:type="spellStart"/>
+      <w:r>
+        <w:rPr>
+          <w:rFonts w:eastAsia="Times New Roman" w:cstheme="minorHAnsi"/>
+          <w:color w:val="24292F"/>
+          <w:sz w:val="28"/>
+          <w:szCs w:val="28"/>
+          <w:lang w:eastAsia="ru-RU"/>
+        </w:rPr>
+        <w:t>OpenCV</w:t>
+      </w:r>
+      <w:proofErr w:type="spellEnd"/>
+    </w:p>
+    <w:p>
+      <w:pPr>
+        <w:shd w:val="clear" w:color="auto" w:fill="FFFFFF"/>
+        <w:spacing w:before="60" w:after="100" w:afterAutospacing="1" w:line="240" w:lineRule="auto"/>
+        <w:rPr>
+          <w:rFonts w:eastAsia="Times New Roman" w:cstheme="minorHAnsi"/>
+          <w:color w:val="24292F"/>
+          <w:sz w:val="28"/>
+          <w:szCs w:val="28"/>
+          <w:lang w:eastAsia="ru-RU"/>
+        </w:rPr>
+      </w:pPr>
+      <w:bookmarkStart w:id="1" w:name="_Hlk120109342"/>
+      <w:bookmarkStart w:id="2" w:name="_GoBack"/>
+      <w:r>
+        <w:rPr>
+          <w:rFonts w:eastAsia="Times New Roman" w:cstheme="minorHAnsi"/>
+          <w:color w:val="24292F"/>
+          <w:sz w:val="28"/>
+          <w:szCs w:val="28"/>
+          <w:lang w:eastAsia="ru-RU"/>
+        </w:rPr>
+        <w:t>Все параметры, которые принимают функции для необходимых преобразований изображений, можно предварительно задать в специальных полях.</w:t>
+      </w:r>
+    </w:p>
+    <w:bookmarkEnd w:id="1"/>
+    <w:bookmarkEnd w:id="2"/>
+    <w:p>
+      <w:pPr>
+        <w:rPr>
+          <w:rFonts w:cstheme="minorHAnsi"/>
+          <w:sz w:val="28"/>
+          <w:szCs w:val="28"/>
+        </w:rPr>
+      </w:pPr>
+      <w:r>
+        <w:rPr>
+          <w:rFonts w:cstheme="minorHAnsi"/>
+          <w:sz w:val="28"/>
+          <w:szCs w:val="28"/>
         </w:rPr>
         <w:t xml:space="preserve">Для реализации функционала (1) используется встроенная в </w:t>
       </w:r>
       <w:r>
         <w:rPr>
           <w:rFonts w:cstheme="minorHAnsi"/>
+          <w:sz w:val="28"/>
+          <w:szCs w:val="28"/>
           <w:lang w:val="en-US"/>
         </w:rPr>
         <w:t>OpenCV</w:t>
@@ -312,54 +478,250 @@
       <w:r>
         <w:rPr>
           <w:rFonts w:cstheme="minorHAnsi"/>
+          <w:sz w:val="28"/>
+          <w:szCs w:val="28"/>
         </w:rPr>
         <w:t xml:space="preserve"> функция </w:t>
       </w:r>
-      <w:r>
-        <w:rPr>
-          <w:rFonts w:cstheme="minorHAnsi"/>
+      <w:proofErr w:type="spellStart"/>
+      <w:r>
+        <w:rPr>
+          <w:rFonts w:cstheme="minorHAnsi"/>
+          <w:sz w:val="28"/>
+          <w:szCs w:val="28"/>
         </w:rPr>
         <w:t>threshold</w:t>
       </w:r>
-      <w:r>
-        <w:rPr>
-          <w:rFonts w:cstheme="minorHAnsi"/>
-        </w:rPr>
-        <w:t>, которая одним из параметров и принимает любой необходимый нам вид обработки. Для автоматического подбора параметров глобальной обработки можно использовать треугольную обработку либо обработку Отсу.</w:t>
-      </w:r>
-    </w:p>
-    <w:p>
-      <w:pPr>
-        <w:rPr>
-          <w:rFonts w:cstheme="minorHAnsi"/>
-        </w:rPr>
-      </w:pPr>
-      <w:r>
-        <w:rPr>
-          <w:rFonts w:cstheme="minorHAnsi"/>
-        </w:rPr>
-        <w:t>Функция(2) позволяет находить точки , линии и перепады яркости.</w:t>
-      </w:r>
-    </w:p>
-    <w:p>
-      <w:pPr>
-        <w:rPr>
-          <w:rFonts w:cstheme="minorHAnsi"/>
-        </w:rPr>
-      </w:pPr>
-      <w:r>
-        <w:rPr>
-          <w:rFonts w:cstheme="minorHAnsi"/>
-        </w:rPr>
-        <w:t>Каждая функция выводит результат в разное окно что позволяет сравнить все необходимые нам результаты.</w:t>
-      </w:r>
-      <w:bookmarkStart w:id="0" w:name="_GoBack"/>
-      <w:bookmarkEnd w:id="0"/>
-      <w:r>
-        <w:rPr>
-          <w:rFonts w:cstheme="minorHAnsi"/>
+      <w:proofErr w:type="spellEnd"/>
+      <w:r>
+        <w:rPr>
+          <w:rFonts w:cstheme="minorHAnsi"/>
+          <w:sz w:val="28"/>
+          <w:szCs w:val="28"/>
+        </w:rPr>
+        <w:t xml:space="preserve">, которая одним из параметров и принимает любой необходимый нам вид обработки. Для автоматического подбора параметров глобальной обработки можно использовать треугольную обработку либо обработку </w:t>
+      </w:r>
+      <w:proofErr w:type="spellStart"/>
+      <w:r>
+        <w:rPr>
+          <w:rFonts w:cstheme="minorHAnsi"/>
+          <w:sz w:val="28"/>
+          <w:szCs w:val="28"/>
+        </w:rPr>
+        <w:t>Отсу</w:t>
+      </w:r>
+      <w:proofErr w:type="spellEnd"/>
+      <w:r>
+        <w:rPr>
+          <w:rFonts w:cstheme="minorHAnsi"/>
+          <w:sz w:val="28"/>
+          <w:szCs w:val="28"/>
+        </w:rPr>
+        <w:t>.</w:t>
+      </w:r>
+    </w:p>
+    <w:p>
+      <w:pPr>
+        <w:rPr>
+          <w:rFonts w:cstheme="minorHAnsi"/>
+          <w:sz w:val="28"/>
+          <w:szCs w:val="28"/>
+        </w:rPr>
+      </w:pPr>
+      <w:r>
+        <w:rPr>
+          <w:rFonts w:cstheme="minorHAnsi"/>
+          <w:sz w:val="28"/>
+          <w:szCs w:val="28"/>
+        </w:rPr>
+        <w:t>Функция</w:t>
+      </w:r>
+      <w:r>
+        <w:rPr>
+          <w:rFonts w:cstheme="minorHAnsi"/>
+          <w:sz w:val="28"/>
+          <w:szCs w:val="28"/>
         </w:rPr>
         <w:t xml:space="preserve"> </w:t>
+      </w:r>
+      <w:r>
+        <w:rPr>
+          <w:rFonts w:cstheme="minorHAnsi"/>
+          <w:sz w:val="28"/>
+          <w:szCs w:val="28"/>
+        </w:rPr>
+        <w:t>(2) позволяет находить точки, линии и перепады яркости.</w:t>
+      </w:r>
+      <w:r>
+        <w:rPr>
+          <w:rFonts w:cstheme="minorHAnsi"/>
+          <w:sz w:val="28"/>
+          <w:szCs w:val="28"/>
+        </w:rPr>
+        <w:t xml:space="preserve"> </w:t>
+      </w:r>
+    </w:p>
+    <w:p>
+      <w:pPr>
+        <w:rPr>
+          <w:rFonts w:cstheme="minorHAnsi"/>
+          <w:sz w:val="28"/>
+          <w:szCs w:val="28"/>
+        </w:rPr>
+      </w:pPr>
+      <w:r>
+        <w:rPr>
+          <w:rFonts w:cstheme="minorHAnsi"/>
+          <w:sz w:val="28"/>
+          <w:szCs w:val="28"/>
+        </w:rPr>
+        <w:t xml:space="preserve">Для вывода изображений используется функция </w:t>
+      </w:r>
+      <w:proofErr w:type="spellStart"/>
+      <w:r>
+        <w:rPr>
+          <w:rFonts w:cstheme="minorHAnsi"/>
+          <w:sz w:val="28"/>
+          <w:szCs w:val="28"/>
+          <w:lang w:val="en-US"/>
+        </w:rPr>
+        <w:t>imshow</w:t>
+      </w:r>
+      <w:proofErr w:type="spellEnd"/>
+      <w:r>
+        <w:rPr>
+          <w:rFonts w:cstheme="minorHAnsi"/>
+          <w:sz w:val="28"/>
+          <w:szCs w:val="28"/>
+        </w:rPr>
+        <w:t xml:space="preserve">, которая включена в </w:t>
+      </w:r>
+      <w:r>
+        <w:rPr>
+          <w:rFonts w:cstheme="minorHAnsi"/>
+          <w:sz w:val="28"/>
+          <w:szCs w:val="28"/>
+          <w:lang w:val="en-US"/>
+        </w:rPr>
+        <w:t>OpenCV</w:t>
+      </w:r>
+      <w:r>
+        <w:rPr>
+          <w:rFonts w:cstheme="minorHAnsi"/>
+          <w:sz w:val="28"/>
+          <w:szCs w:val="28"/>
+        </w:rPr>
+        <w:t xml:space="preserve">. </w:t>
+      </w:r>
+    </w:p>
+    <w:p>
+      <w:pPr>
+        <w:rPr>
+          <w:rFonts w:cstheme="minorHAnsi"/>
+          <w:sz w:val="28"/>
+          <w:szCs w:val="28"/>
+        </w:rPr>
+      </w:pPr>
+      <w:r>
+        <w:rPr>
+          <w:rFonts w:cstheme="minorHAnsi"/>
+          <w:sz w:val="28"/>
+          <w:szCs w:val="28"/>
+        </w:rPr>
+        <w:t xml:space="preserve">Для построения гистограмм используется функция </w:t>
+      </w:r>
+      <w:proofErr w:type="spellStart"/>
+      <w:r>
+        <w:rPr>
+          <w:rFonts w:cstheme="minorHAnsi"/>
+          <w:sz w:val="28"/>
+          <w:szCs w:val="28"/>
+          <w:lang w:val="en-US"/>
+        </w:rPr>
+        <w:t>calcHist</w:t>
+      </w:r>
+      <w:proofErr w:type="spellEnd"/>
+      <w:r>
+        <w:rPr>
+          <w:rFonts w:cstheme="minorHAnsi"/>
+          <w:sz w:val="28"/>
+          <w:szCs w:val="28"/>
+        </w:rPr>
+        <w:t xml:space="preserve">, </w:t>
+      </w:r>
+      <w:r>
+        <w:rPr>
+          <w:rFonts w:cstheme="minorHAnsi"/>
+          <w:sz w:val="28"/>
+          <w:szCs w:val="28"/>
+        </w:rPr>
+        <w:t xml:space="preserve">которая включена в </w:t>
+      </w:r>
+      <w:r>
+        <w:rPr>
+          <w:rFonts w:cstheme="minorHAnsi"/>
+          <w:sz w:val="28"/>
+          <w:szCs w:val="28"/>
+          <w:lang w:val="en-US"/>
+        </w:rPr>
+        <w:t>OpenCV</w:t>
+      </w:r>
+      <w:r>
+        <w:rPr>
+          <w:rFonts w:cstheme="minorHAnsi"/>
+          <w:sz w:val="28"/>
+          <w:szCs w:val="28"/>
+        </w:rPr>
+        <w:t xml:space="preserve">. </w:t>
+      </w:r>
+    </w:p>
+    <w:p>
+      <w:pPr>
+        <w:rPr>
+          <w:rFonts w:cstheme="minorHAnsi"/>
+          <w:sz w:val="28"/>
+          <w:szCs w:val="28"/>
+        </w:rPr>
+      </w:pPr>
+      <w:r>
+        <w:rPr>
+          <w:rFonts w:cstheme="minorHAnsi"/>
+          <w:sz w:val="28"/>
+          <w:szCs w:val="28"/>
+        </w:rPr>
+        <w:t xml:space="preserve">Каждая функция выводит результат в </w:t>
+      </w:r>
+      <w:r>
+        <w:rPr>
+          <w:rFonts w:cstheme="minorHAnsi"/>
+          <w:sz w:val="28"/>
+          <w:szCs w:val="28"/>
+        </w:rPr>
+        <w:t>уникальном</w:t>
+      </w:r>
+      <w:r>
+        <w:rPr>
+          <w:rFonts w:cstheme="minorHAnsi"/>
+          <w:sz w:val="28"/>
+          <w:szCs w:val="28"/>
+        </w:rPr>
+        <w:t xml:space="preserve"> окн</w:t>
+      </w:r>
+      <w:r>
+        <w:rPr>
+          <w:rFonts w:cstheme="minorHAnsi"/>
+          <w:sz w:val="28"/>
+          <w:szCs w:val="28"/>
+        </w:rPr>
+        <w:t>е,</w:t>
+      </w:r>
+      <w:r>
+        <w:rPr>
+          <w:rFonts w:cstheme="minorHAnsi"/>
+          <w:sz w:val="28"/>
+          <w:szCs w:val="28"/>
+        </w:rPr>
+        <w:t xml:space="preserve"> что позволяет сравнить все необходимые нам результаты. </w:t>
       </w:r>
     </w:p>
     <w:sectPr>

--- a/документация лаб 3.docx
+++ b/документация лаб 3.docx
@@ -94,29 +94,7 @@
           <w:szCs w:val="28"/>
           <w:lang w:eastAsia="ru-RU"/>
         </w:rPr>
-        <w:t xml:space="preserve">Для запуска </w:t>
-      </w:r>
-      <w:proofErr w:type="spellStart"/>
-      <w:r>
-        <w:rPr>
-          <w:rFonts w:eastAsia="Times New Roman" w:cstheme="minorHAnsi"/>
-          <w:color w:val="24292F"/>
-          <w:sz w:val="28"/>
-          <w:szCs w:val="28"/>
-          <w:lang w:eastAsia="ru-RU"/>
-        </w:rPr>
-        <w:t>exe</w:t>
-      </w:r>
-      <w:proofErr w:type="spellEnd"/>
-      <w:r>
-        <w:rPr>
-          <w:rFonts w:eastAsia="Times New Roman" w:cstheme="minorHAnsi"/>
-          <w:color w:val="24292F"/>
-          <w:sz w:val="28"/>
-          <w:szCs w:val="28"/>
-          <w:lang w:eastAsia="ru-RU"/>
-        </w:rPr>
-        <w:t xml:space="preserve"> файла никаких дополнительных файлов не требуется. Для компиляции проекта необходима дополнительная библиотека </w:t>
+        <w:t xml:space="preserve">Для запуска exe файла никаких дополнительных файлов не требуется. Для компиляции проекта необходима дополнительная библиотека </w:t>
       </w:r>
       <w:r>
         <w:rPr>
@@ -145,11 +123,9 @@
         <w:shd w:val="clear" w:color="auto" w:fill="FFFFFF"/>
         <w:spacing w:after="240" w:line="240" w:lineRule="auto"/>
         <w:rPr>
-          <w:rFonts w:eastAsia="Times New Roman" w:cstheme="minorHAnsi"/>
-          <w:color w:val="24292F"/>
-          <w:sz w:val="28"/>
-          <w:szCs w:val="28"/>
-          <w:lang w:eastAsia="ru-RU"/>
+          <w:rFonts w:cstheme="minorHAnsi"/>
+          <w:sz w:val="28"/>
+          <w:szCs w:val="28"/>
         </w:rPr>
       </w:pPr>
       <w:r>
@@ -162,59 +138,85 @@
         </w:rPr>
         <w:t xml:space="preserve">Допустимые форматы изображений </w:t>
       </w:r>
-      <w:proofErr w:type="spellStart"/>
-      <w:r>
-        <w:rPr>
-          <w:rFonts w:cstheme="minorHAnsi"/>
-          <w:sz w:val="28"/>
-          <w:szCs w:val="28"/>
+      <w:r>
+        <w:rPr>
+          <w:rFonts w:cstheme="minorHAnsi"/>
+          <w:sz w:val="28"/>
+          <w:szCs w:val="28"/>
+        </w:rPr>
+        <w:t xml:space="preserve">bmp, png, </w:t>
+      </w:r>
+      <w:r>
+        <w:rPr>
+          <w:rFonts w:cstheme="minorHAnsi"/>
+          <w:sz w:val="28"/>
+          <w:szCs w:val="28"/>
+          <w:lang w:val="en-US"/>
+        </w:rPr>
+        <w:t>jpeg</w:t>
+      </w:r>
+      <w:r>
+        <w:rPr>
+          <w:rFonts w:cstheme="minorHAnsi"/>
+          <w:sz w:val="28"/>
+          <w:szCs w:val="28"/>
+        </w:rPr>
+        <w:t>,</w:t>
+      </w:r>
+      <w:r>
+        <w:rPr>
+          <w:rFonts w:cstheme="minorHAnsi"/>
+          <w:sz w:val="28"/>
+          <w:szCs w:val="28"/>
+          <w:lang w:val="en-US"/>
+        </w:rPr>
+        <w:t>tiff</w:t>
+      </w:r>
+      <w:r>
+        <w:rPr>
+          <w:rFonts w:cstheme="minorHAnsi"/>
+          <w:sz w:val="28"/>
+          <w:szCs w:val="28"/>
+        </w:rPr>
+        <w:t>.</w:t>
+      </w:r>
+    </w:p>
+    <w:p>
+      <w:pPr>
+        <w:shd w:val="clear" w:color="auto" w:fill="FFFFFF"/>
+        <w:spacing w:after="240" w:line="240" w:lineRule="auto"/>
+        <w:rPr>
+          <w:rFonts w:eastAsia="Times New Roman" w:cstheme="minorHAnsi"/>
+          <w:color w:val="24292F"/>
+          <w:sz w:val="28"/>
+          <w:szCs w:val="28"/>
+          <w:lang w:eastAsia="ru-RU"/>
+        </w:rPr>
+      </w:pPr>
+      <w:r>
+        <w:rPr>
+          <w:rFonts w:cstheme="minorHAnsi"/>
+          <w:sz w:val="28"/>
+          <w:szCs w:val="28"/>
+        </w:rPr>
+        <w:t xml:space="preserve">В ходе работы была обнаружена некорректная работа с форматом </w:t>
+      </w:r>
+      <w:r>
+        <w:rPr>
+          <w:rFonts w:cstheme="minorHAnsi"/>
+          <w:sz w:val="28"/>
+          <w:szCs w:val="28"/>
+          <w:lang w:val="en-US"/>
         </w:rPr>
         <w:t>jpg</w:t>
       </w:r>
-      <w:proofErr w:type="spellEnd"/>
-      <w:r>
-        <w:rPr>
-          <w:rFonts w:cstheme="minorHAnsi"/>
-          <w:sz w:val="28"/>
-          <w:szCs w:val="28"/>
-        </w:rPr>
-        <w:t xml:space="preserve">, </w:t>
-      </w:r>
-      <w:proofErr w:type="spellStart"/>
-      <w:r>
-        <w:rPr>
-          <w:rFonts w:cstheme="minorHAnsi"/>
-          <w:sz w:val="28"/>
-          <w:szCs w:val="28"/>
-        </w:rPr>
-        <w:t>bmp</w:t>
-      </w:r>
-      <w:proofErr w:type="spellEnd"/>
-      <w:r>
-        <w:rPr>
-          <w:rFonts w:cstheme="minorHAnsi"/>
-          <w:sz w:val="28"/>
-          <w:szCs w:val="28"/>
-        </w:rPr>
-        <w:t xml:space="preserve">, </w:t>
-      </w:r>
-      <w:proofErr w:type="spellStart"/>
-      <w:r>
-        <w:rPr>
-          <w:rFonts w:cstheme="minorHAnsi"/>
-          <w:sz w:val="28"/>
-          <w:szCs w:val="28"/>
-        </w:rPr>
-        <w:t>png</w:t>
-      </w:r>
-      <w:proofErr w:type="spellEnd"/>
-      <w:r>
-        <w:rPr>
-          <w:rFonts w:cstheme="minorHAnsi"/>
-          <w:sz w:val="28"/>
-          <w:szCs w:val="28"/>
-        </w:rPr>
-        <w:t xml:space="preserve">, </w:t>
+      <w:r>
+        <w:rPr>
+          <w:rFonts w:cstheme="minorHAnsi"/>
+          <w:sz w:val="28"/>
+          <w:szCs w:val="28"/>
+        </w:rPr>
+        <w:t xml:space="preserve">, в следствии чего следует предварительно переформатировать формат </w:t>
       </w:r>
       <w:r>
         <w:rPr>
@@ -223,16 +225,18 @@
           <w:szCs w:val="28"/>
           <w:lang w:val="en-US"/>
         </w:rPr>
-        <w:t>jpeg</w:t>
-      </w:r>
-      <w:r>
-        <w:rPr>
-          <w:rFonts w:cstheme="minorHAnsi"/>
-          <w:sz w:val="28"/>
-          <w:szCs w:val="28"/>
-        </w:rPr>
-        <w:t>.</w:t>
-      </w:r>
+        <w:t>jpg</w:t>
+      </w:r>
+      <w:r>
+        <w:rPr>
+          <w:rFonts w:cstheme="minorHAnsi"/>
+          <w:sz w:val="28"/>
+          <w:szCs w:val="28"/>
+        </w:rPr>
+        <w:t xml:space="preserve"> в поддерживаемый.</w:t>
+      </w:r>
+      <w:bookmarkStart w:id="1" w:name="_GoBack"/>
+      <w:bookmarkEnd w:id="1"/>
     </w:p>
     <w:p>
       <w:pPr>
@@ -408,20 +412,8 @@
           <w:szCs w:val="28"/>
           <w:lang w:eastAsia="ru-RU"/>
         </w:rPr>
-        <w:t xml:space="preserve">Все функции реализованы с помощью библиотеки </w:t>
-      </w:r>
-      <w:proofErr w:type="spellStart"/>
-      <w:r>
-        <w:rPr>
-          <w:rFonts w:eastAsia="Times New Roman" w:cstheme="minorHAnsi"/>
-          <w:color w:val="24292F"/>
-          <w:sz w:val="28"/>
-          <w:szCs w:val="28"/>
-          <w:lang w:eastAsia="ru-RU"/>
-        </w:rPr>
-        <w:t>OpenCV</w:t>
-      </w:r>
-      <w:proofErr w:type="spellEnd"/>
+        <w:t>Все функции реализованы с помощью библиотеки OpenCV</w:t>
+      </w:r>
     </w:p>
     <w:p>
       <w:pPr>
@@ -435,8 +427,7 @@
           <w:lang w:eastAsia="ru-RU"/>
         </w:rPr>
       </w:pPr>
-      <w:bookmarkStart w:id="1" w:name="_Hlk120109342"/>
-      <w:bookmarkStart w:id="2" w:name="_GoBack"/>
+      <w:bookmarkStart w:id="2" w:name="_Hlk120109342"/>
       <w:r>
         <w:rPr>
           <w:rFonts w:eastAsia="Times New Roman" w:cstheme="minorHAnsi"/>
@@ -448,7 +439,6 @@
         <w:t>Все параметры, которые принимают функции для необходимых преобразований изображений, можно предварительно задать в специальных полях.</w:t>
       </w:r>
     </w:p>
-    <w:bookmarkEnd w:id="1"/>
     <w:bookmarkEnd w:id="2"/>
     <w:p>
       <w:pPr>
@@ -481,43 +471,7 @@
           <w:sz w:val="28"/>
           <w:szCs w:val="28"/>
         </w:rPr>
-        <w:t xml:space="preserve"> функция </w:t>
-      </w:r>
-      <w:proofErr w:type="spellStart"/>
-      <w:r>
-        <w:rPr>
-          <w:rFonts w:cstheme="minorHAnsi"/>
-          <w:sz w:val="28"/>
-          <w:szCs w:val="28"/>
-        </w:rPr>
-        <w:t>threshold</w:t>
-      </w:r>
-      <w:proofErr w:type="spellEnd"/>
-      <w:r>
-        <w:rPr>
-          <w:rFonts w:cstheme="minorHAnsi"/>
-          <w:sz w:val="28"/>
-          <w:szCs w:val="28"/>
-        </w:rPr>
-        <w:t xml:space="preserve">, которая одним из параметров и принимает любой необходимый нам вид обработки. Для автоматического подбора параметров глобальной обработки можно использовать треугольную обработку либо обработку </w:t>
-      </w:r>
-      <w:proofErr w:type="spellStart"/>
-      <w:r>
-        <w:rPr>
-          <w:rFonts w:cstheme="minorHAnsi"/>
-          <w:sz w:val="28"/>
-          <w:szCs w:val="28"/>
-        </w:rPr>
-        <w:t>Отсу</w:t>
-      </w:r>
-      <w:proofErr w:type="spellEnd"/>
-      <w:r>
-        <w:rPr>
-          <w:rFonts w:cstheme="minorHAnsi"/>
-          <w:sz w:val="28"/>
-          <w:szCs w:val="28"/>
-        </w:rPr>
-        <w:t>.</w:t>
+        <w:t xml:space="preserve"> функция threshold, которая одним из параметров и принимает любой необходимый нам вид обработки. Для автоматического подбора параметров глобальной обработки можно использовать треугольную обработку либо обработку Отсу.</w:t>
       </w:r>
     </w:p>
     <w:p>
@@ -577,7 +531,6 @@
         </w:rPr>
         <w:t xml:space="preserve">Для вывода изображений используется функция </w:t>
       </w:r>
-      <w:proofErr w:type="spellStart"/>
       <w:r>
         <w:rPr>
           <w:rFonts w:cstheme="minorHAnsi"/>
@@ -587,7 +540,6 @@
         </w:rPr>
         <w:t>imshow</w:t>
       </w:r>
-      <w:proofErr w:type="spellEnd"/>
       <w:r>
         <w:rPr>
           <w:rFonts w:cstheme="minorHAnsi"/>
@@ -630,7 +582,6 @@
         </w:rPr>
         <w:t xml:space="preserve">Для построения гистограмм используется функция </w:t>
       </w:r>
-      <w:proofErr w:type="spellStart"/>
       <w:r>
         <w:rPr>
           <w:rFonts w:cstheme="minorHAnsi"/>
@@ -640,22 +591,13 @@
         </w:rPr>
         <w:t>calcHist</w:t>
       </w:r>
-      <w:proofErr w:type="spellEnd"/>
-      <w:r>
-        <w:rPr>
-          <w:rFonts w:cstheme="minorHAnsi"/>
-          <w:sz w:val="28"/>
-          <w:szCs w:val="28"/>
-        </w:rPr>
-        <w:t xml:space="preserve">, </w:t>
-      </w:r>
-      <w:r>
-        <w:rPr>
-          <w:rFonts w:cstheme="minorHAnsi"/>
-          <w:sz w:val="28"/>
-          <w:szCs w:val="28"/>
-        </w:rPr>
-        <w:t xml:space="preserve">которая включена в </w:t>
+      <w:r>
+        <w:rPr>
+          <w:rFonts w:cstheme="minorHAnsi"/>
+          <w:sz w:val="28"/>
+          <w:szCs w:val="28"/>
+        </w:rPr>
+        <w:t xml:space="preserve">, которая включена в </w:t>
       </w:r>
       <w:r>
         <w:rPr>
@@ -689,6 +631,7 @@
           <w:sz w:val="28"/>
           <w:szCs w:val="28"/>
         </w:rPr>
+        <w:lastRenderedPageBreak/>
         <w:t xml:space="preserve">Каждая функция выводит результат в </w:t>
       </w:r>
       <w:r>
